--- a/Phase 2/Day 6 - React JS - 22 Dec 2024.docx
+++ b/Phase 2/Day 6 - React JS - 22 Dec 2024.docx
@@ -85,6 +85,7 @@
         </w:rPr>
       </w:pPr>
       <w:proofErr w:type="spellStart"/>
+      <w:proofErr w:type="gramStart"/>
       <w:r>
         <w:rPr>
           <w:sz w:val="28"/>
@@ -100,7 +101,16 @@
           <w:szCs w:val="28"/>
           <w:highlight w:val="yellow"/>
         </w:rPr>
-        <w:t>()</w:t>
+        <w:t>(</w:t>
+      </w:r>
+      <w:proofErr w:type="gramEnd"/>
+      <w:r>
+        <w:rPr>
+          <w:sz w:val="28"/>
+          <w:szCs w:val="28"/>
+          <w:highlight w:val="yellow"/>
+        </w:rPr>
+        <w:t>)</w:t>
       </w:r>
       <w:r>
         <w:rPr>
@@ -150,6 +160,7 @@
         </w:rPr>
       </w:pPr>
       <w:proofErr w:type="spellStart"/>
+      <w:proofErr w:type="gramStart"/>
       <w:r>
         <w:rPr>
           <w:sz w:val="28"/>
@@ -163,7 +174,15 @@
           <w:sz w:val="28"/>
           <w:szCs w:val="28"/>
         </w:rPr>
-        <w:t>()</w:t>
+        <w:t>(</w:t>
+      </w:r>
+      <w:proofErr w:type="gramEnd"/>
+      <w:r>
+        <w:rPr>
+          <w:sz w:val="28"/>
+          <w:szCs w:val="28"/>
+        </w:rPr>
+        <w:t>)</w:t>
       </w:r>
       <w:r>
         <w:rPr>
@@ -197,6 +216,7 @@
         </w:rPr>
       </w:pPr>
       <w:proofErr w:type="spellStart"/>
+      <w:proofErr w:type="gramStart"/>
       <w:r>
         <w:rPr>
           <w:sz w:val="28"/>
@@ -210,7 +230,15 @@
           <w:sz w:val="28"/>
           <w:szCs w:val="28"/>
         </w:rPr>
-        <w:t>()</w:t>
+        <w:t>(</w:t>
+      </w:r>
+      <w:proofErr w:type="gramEnd"/>
+      <w:r>
+        <w:rPr>
+          <w:sz w:val="28"/>
+          <w:szCs w:val="28"/>
+        </w:rPr>
+        <w:t>)</w:t>
       </w:r>
       <w:r>
         <w:rPr>
@@ -283,6 +311,7 @@
         <w:t>let [</w:t>
       </w:r>
       <w:proofErr w:type="spellStart"/>
+      <w:proofErr w:type="gramStart"/>
       <w:r>
         <w:rPr>
           <w:sz w:val="28"/>
@@ -291,6 +320,7 @@
         <w:t>variableName,setFunction</w:t>
       </w:r>
       <w:proofErr w:type="spellEnd"/>
+      <w:proofErr w:type="gramEnd"/>
       <w:r>
         <w:rPr>
           <w:sz w:val="28"/>
@@ -350,30 +380,55 @@
           <w:sz w:val="24"/>
           <w:szCs w:val="24"/>
         </w:rPr>
-        <w:t>[stateVariableRef,dispatchFunction]=useReducer(reducerFunction,initialState)</w:t>
-      </w:r>
-    </w:p>
-    <w:p>
-      <w:pPr>
-        <w:rPr>
-          <w:sz w:val="24"/>
-          <w:szCs w:val="24"/>
-        </w:rPr>
-      </w:pPr>
-    </w:p>
-    <w:p>
-      <w:pPr>
-        <w:rPr>
-          <w:sz w:val="24"/>
-          <w:szCs w:val="24"/>
-        </w:rPr>
-      </w:pPr>
-      <w:r>
-        <w:rPr>
-          <w:sz w:val="24"/>
-          <w:szCs w:val="24"/>
-        </w:rPr>
-        <w:t xml:space="preserve">reducer : reducer is a normal JavaScript function which takes two parameter </w:t>
+        <w:t>[</w:t>
+      </w:r>
+      <w:proofErr w:type="gramStart"/>
+      <w:r>
+        <w:rPr>
+          <w:sz w:val="24"/>
+          <w:szCs w:val="24"/>
+        </w:rPr>
+        <w:t>stateVariableRef,dispatchFunction</w:t>
+      </w:r>
+      <w:proofErr w:type="gramEnd"/>
+      <w:r>
+        <w:rPr>
+          <w:sz w:val="24"/>
+          <w:szCs w:val="24"/>
+        </w:rPr>
+        <w:t>]=useReducer(reducerFunction,initialState)</w:t>
+      </w:r>
+    </w:p>
+    <w:p>
+      <w:pPr>
+        <w:rPr>
+          <w:sz w:val="24"/>
+          <w:szCs w:val="24"/>
+        </w:rPr>
+      </w:pPr>
+    </w:p>
+    <w:p>
+      <w:pPr>
+        <w:rPr>
+          <w:sz w:val="24"/>
+          <w:szCs w:val="24"/>
+        </w:rPr>
+      </w:pPr>
+      <w:proofErr w:type="gramStart"/>
+      <w:r>
+        <w:rPr>
+          <w:sz w:val="24"/>
+          <w:szCs w:val="24"/>
+        </w:rPr>
+        <w:t>reducer :</w:t>
+      </w:r>
+      <w:proofErr w:type="gramEnd"/>
+      <w:r>
+        <w:rPr>
+          <w:sz w:val="24"/>
+          <w:szCs w:val="24"/>
+        </w:rPr>
+        <w:t xml:space="preserve"> reducer is a normal JavaScript function which takes two parameter </w:t>
       </w:r>
     </w:p>
     <w:p>
@@ -470,6 +525,7 @@
         </w:rPr>
       </w:pPr>
       <w:proofErr w:type="spellStart"/>
+      <w:proofErr w:type="gramStart"/>
       <w:r>
         <w:rPr>
           <w:sz w:val="24"/>
@@ -483,22 +539,39 @@
           <w:sz w:val="24"/>
           <w:szCs w:val="24"/>
         </w:rPr>
-        <w:t xml:space="preserve"> : it hold initial state variable of any types. </w:t>
-      </w:r>
-    </w:p>
-    <w:p>
-      <w:pPr>
-        <w:rPr>
-          <w:sz w:val="24"/>
-          <w:szCs w:val="24"/>
-        </w:rPr>
-      </w:pPr>
-      <w:r>
-        <w:rPr>
-          <w:sz w:val="24"/>
-          <w:szCs w:val="24"/>
-        </w:rPr>
-        <w:t xml:space="preserve">Dispatch : dispatch is a function which help to dispatch the action to </w:t>
+        <w:t xml:space="preserve"> :</w:t>
+      </w:r>
+      <w:proofErr w:type="gramEnd"/>
+      <w:r>
+        <w:rPr>
+          <w:sz w:val="24"/>
+          <w:szCs w:val="24"/>
+        </w:rPr>
+        <w:t xml:space="preserve"> it hold initial state variable of any types. </w:t>
+      </w:r>
+    </w:p>
+    <w:p>
+      <w:pPr>
+        <w:rPr>
+          <w:sz w:val="24"/>
+          <w:szCs w:val="24"/>
+        </w:rPr>
+      </w:pPr>
+      <w:proofErr w:type="gramStart"/>
+      <w:r>
+        <w:rPr>
+          <w:sz w:val="24"/>
+          <w:szCs w:val="24"/>
+        </w:rPr>
+        <w:t>Dispatch :</w:t>
+      </w:r>
+      <w:proofErr w:type="gramEnd"/>
+      <w:r>
+        <w:rPr>
+          <w:sz w:val="24"/>
+          <w:szCs w:val="24"/>
+        </w:rPr>
+        <w:t xml:space="preserve"> dispatch is a function which help to dispatch the action to </w:t>
       </w:r>
       <w:proofErr w:type="spellStart"/>
       <w:r>
@@ -548,6 +621,7 @@
         </w:rPr>
       </w:pPr>
       <w:proofErr w:type="spellStart"/>
+      <w:proofErr w:type="gramStart"/>
       <w:r>
         <w:rPr>
           <w:sz w:val="24"/>
@@ -561,7 +635,15 @@
           <w:sz w:val="24"/>
           <w:szCs w:val="24"/>
         </w:rPr>
-        <w:t xml:space="preserve"> : which help access state variable part of </w:t>
+        <w:t xml:space="preserve"> :</w:t>
+      </w:r>
+      <w:proofErr w:type="gramEnd"/>
+      <w:r>
+        <w:rPr>
+          <w:sz w:val="24"/>
+          <w:szCs w:val="24"/>
+        </w:rPr>
+        <w:t xml:space="preserve"> which help access state variable part of </w:t>
       </w:r>
       <w:proofErr w:type="spellStart"/>
       <w:r>
@@ -585,6 +667,1365 @@
         <w:rPr>
           <w:sz w:val="24"/>
           <w:szCs w:val="24"/>
+        </w:rPr>
+      </w:pPr>
+      <w:r>
+        <w:rPr>
+          <w:sz w:val="24"/>
+          <w:szCs w:val="24"/>
+          <w:highlight w:val="yellow"/>
+        </w:rPr>
+        <w:t>open the command prompt</w:t>
+      </w:r>
+      <w:r>
+        <w:rPr>
+          <w:sz w:val="24"/>
+          <w:szCs w:val="24"/>
+        </w:rPr>
+        <w:t xml:space="preserve"> </w:t>
+      </w:r>
+    </w:p>
+    <w:p>
+      <w:pPr>
+        <w:rPr>
+          <w:sz w:val="28"/>
+          <w:szCs w:val="28"/>
+        </w:rPr>
+      </w:pPr>
+      <w:proofErr w:type="spellStart"/>
+      <w:r>
+        <w:rPr>
+          <w:sz w:val="28"/>
+          <w:szCs w:val="28"/>
+        </w:rPr>
+        <w:t>npx</w:t>
+      </w:r>
+      <w:proofErr w:type="spellEnd"/>
+      <w:r>
+        <w:rPr>
+          <w:sz w:val="28"/>
+          <w:szCs w:val="28"/>
+        </w:rPr>
+        <w:t xml:space="preserve"> create-react-app react-use-reducer-app</w:t>
+      </w:r>
+    </w:p>
+    <w:p>
+      <w:pPr>
+        <w:rPr>
+          <w:sz w:val="28"/>
+          <w:szCs w:val="28"/>
+        </w:rPr>
+      </w:pPr>
+      <w:r>
+        <w:rPr>
+          <w:sz w:val="28"/>
+          <w:szCs w:val="28"/>
+        </w:rPr>
+        <w:t xml:space="preserve">cd </w:t>
+      </w:r>
+      <w:r>
+        <w:rPr>
+          <w:sz w:val="28"/>
+          <w:szCs w:val="28"/>
+        </w:rPr>
+        <w:t>react-use-reducer-app</w:t>
+      </w:r>
+    </w:p>
+    <w:p>
+      <w:pPr>
+        <w:rPr>
+          <w:sz w:val="28"/>
+          <w:szCs w:val="28"/>
+        </w:rPr>
+      </w:pPr>
+      <w:r>
+        <w:rPr>
+          <w:sz w:val="28"/>
+          <w:szCs w:val="28"/>
+        </w:rPr>
+        <w:t xml:space="preserve">open this project in VS code </w:t>
+      </w:r>
+    </w:p>
+    <w:p>
+      <w:pPr>
+        <w:rPr>
+          <w:sz w:val="28"/>
+          <w:szCs w:val="28"/>
+        </w:rPr>
+      </w:pPr>
+      <w:proofErr w:type="spellStart"/>
+      <w:r>
+        <w:rPr>
+          <w:sz w:val="28"/>
+          <w:szCs w:val="28"/>
+        </w:rPr>
+        <w:t>npm</w:t>
+      </w:r>
+      <w:proofErr w:type="spellEnd"/>
+      <w:r>
+        <w:rPr>
+          <w:sz w:val="28"/>
+          <w:szCs w:val="28"/>
+        </w:rPr>
+        <w:t xml:space="preserve"> start </w:t>
+      </w:r>
+    </w:p>
+    <w:p>
+      <w:pPr>
+        <w:rPr>
+          <w:sz w:val="28"/>
+          <w:szCs w:val="28"/>
+        </w:rPr>
+      </w:pPr>
+    </w:p>
+    <w:p>
+      <w:pPr>
+        <w:rPr>
+          <w:sz w:val="28"/>
+          <w:szCs w:val="28"/>
+        </w:rPr>
+      </w:pPr>
+      <w:r>
+        <w:rPr>
+          <w:sz w:val="28"/>
+          <w:szCs w:val="28"/>
+          <w:highlight w:val="yellow"/>
+        </w:rPr>
+        <w:lastRenderedPageBreak/>
+        <w:t>Calling End point or Rest API in React JS</w:t>
+      </w:r>
+      <w:r>
+        <w:rPr>
+          <w:sz w:val="28"/>
+          <w:szCs w:val="28"/>
+        </w:rPr>
+        <w:t xml:space="preserve"> </w:t>
+      </w:r>
+    </w:p>
+    <w:p>
+      <w:pPr>
+        <w:rPr>
+          <w:sz w:val="28"/>
+          <w:szCs w:val="28"/>
+        </w:rPr>
+      </w:pPr>
+    </w:p>
+    <w:p>
+      <w:pPr>
+        <w:rPr>
+          <w:sz w:val="28"/>
+          <w:szCs w:val="28"/>
+        </w:rPr>
+      </w:pPr>
+      <w:r>
+        <w:rPr>
+          <w:sz w:val="28"/>
+          <w:szCs w:val="28"/>
+        </w:rPr>
+        <w:t xml:space="preserve">Web </w:t>
+      </w:r>
+      <w:proofErr w:type="gramStart"/>
+      <w:r>
+        <w:rPr>
+          <w:sz w:val="28"/>
+          <w:szCs w:val="28"/>
+        </w:rPr>
+        <w:t>Service :</w:t>
+      </w:r>
+      <w:proofErr w:type="gramEnd"/>
+      <w:r>
+        <w:rPr>
+          <w:sz w:val="28"/>
+          <w:szCs w:val="28"/>
+        </w:rPr>
+        <w:t xml:space="preserve"> Giving the Service for web application when both the web application running using different technologies. </w:t>
+      </w:r>
+    </w:p>
+    <w:p>
+      <w:pPr>
+        <w:rPr>
+          <w:sz w:val="28"/>
+          <w:szCs w:val="28"/>
+        </w:rPr>
+      </w:pPr>
+      <w:proofErr w:type="gramStart"/>
+      <w:r>
+        <w:rPr>
+          <w:sz w:val="28"/>
+          <w:szCs w:val="28"/>
+        </w:rPr>
+        <w:t>Amazon :</w:t>
+      </w:r>
+      <w:proofErr w:type="gramEnd"/>
+      <w:r>
+        <w:rPr>
+          <w:sz w:val="28"/>
+          <w:szCs w:val="28"/>
+        </w:rPr>
+        <w:t xml:space="preserve"> React JS</w:t>
+      </w:r>
+    </w:p>
+    <w:p>
+      <w:pPr>
+        <w:rPr>
+          <w:sz w:val="28"/>
+          <w:szCs w:val="28"/>
+        </w:rPr>
+      </w:pPr>
+      <w:r>
+        <w:rPr>
+          <w:sz w:val="28"/>
+          <w:szCs w:val="28"/>
+        </w:rPr>
+        <w:tab/>
+      </w:r>
+      <w:r>
+        <w:rPr>
+          <w:sz w:val="28"/>
+          <w:szCs w:val="28"/>
+        </w:rPr>
+        <w:tab/>
+      </w:r>
+      <w:r>
+        <w:rPr>
+          <w:sz w:val="28"/>
+          <w:szCs w:val="28"/>
+        </w:rPr>
+        <w:tab/>
+        <w:t>Payment --</w:t>
+      </w:r>
+      <w:r>
+        <w:rPr>
+          <w:sz w:val="28"/>
+          <w:szCs w:val="28"/>
+        </w:rPr>
+        <w:sym w:font="Wingdings" w:char="F0E0"/>
+      </w:r>
+      <w:r>
+        <w:rPr>
+          <w:sz w:val="28"/>
+          <w:szCs w:val="28"/>
+        </w:rPr>
+        <w:t xml:space="preserve"> Gpay </w:t>
+      </w:r>
+      <w:r>
+        <w:rPr>
+          <w:sz w:val="28"/>
+          <w:szCs w:val="28"/>
+        </w:rPr>
+        <w:tab/>
+        <w:t>React JS</w:t>
+      </w:r>
+    </w:p>
+    <w:p>
+      <w:pPr>
+        <w:rPr>
+          <w:sz w:val="28"/>
+          <w:szCs w:val="28"/>
+        </w:rPr>
+      </w:pPr>
+      <w:r>
+        <w:rPr>
+          <w:sz w:val="28"/>
+          <w:szCs w:val="28"/>
+        </w:rPr>
+        <w:tab/>
+      </w:r>
+      <w:r>
+        <w:rPr>
+          <w:sz w:val="28"/>
+          <w:szCs w:val="28"/>
+        </w:rPr>
+        <w:tab/>
+      </w:r>
+      <w:r>
+        <w:rPr>
+          <w:sz w:val="28"/>
+          <w:szCs w:val="28"/>
+        </w:rPr>
+        <w:tab/>
+      </w:r>
+      <w:r>
+        <w:rPr>
+          <w:sz w:val="28"/>
+          <w:szCs w:val="28"/>
+        </w:rPr>
+        <w:tab/>
+      </w:r>
+      <w:r>
+        <w:rPr>
+          <w:sz w:val="28"/>
+          <w:szCs w:val="28"/>
+        </w:rPr>
+        <w:tab/>
+        <w:t>Phone Pay</w:t>
+      </w:r>
+      <w:r>
+        <w:rPr>
+          <w:sz w:val="28"/>
+          <w:szCs w:val="28"/>
+        </w:rPr>
+        <w:tab/>
+        <w:t xml:space="preserve">Java </w:t>
+      </w:r>
+    </w:p>
+    <w:p>
+      <w:pPr>
+        <w:rPr>
+          <w:sz w:val="28"/>
+          <w:szCs w:val="28"/>
+        </w:rPr>
+      </w:pPr>
+      <w:r>
+        <w:rPr>
+          <w:sz w:val="28"/>
+          <w:szCs w:val="28"/>
+        </w:rPr>
+        <w:tab/>
+      </w:r>
+      <w:r>
+        <w:rPr>
+          <w:sz w:val="28"/>
+          <w:szCs w:val="28"/>
+        </w:rPr>
+        <w:tab/>
+      </w:r>
+      <w:r>
+        <w:rPr>
+          <w:sz w:val="28"/>
+          <w:szCs w:val="28"/>
+        </w:rPr>
+        <w:tab/>
+      </w:r>
+      <w:r>
+        <w:rPr>
+          <w:sz w:val="28"/>
+          <w:szCs w:val="28"/>
+        </w:rPr>
+        <w:tab/>
+      </w:r>
+      <w:r>
+        <w:rPr>
+          <w:sz w:val="28"/>
+          <w:szCs w:val="28"/>
+        </w:rPr>
+        <w:tab/>
+        <w:t xml:space="preserve">Paytm </w:t>
+      </w:r>
+      <w:r>
+        <w:rPr>
+          <w:sz w:val="28"/>
+          <w:szCs w:val="28"/>
+        </w:rPr>
+        <w:tab/>
+        <w:t xml:space="preserve">Python </w:t>
+      </w:r>
+    </w:p>
+    <w:p>
+      <w:pPr>
+        <w:rPr>
+          <w:sz w:val="28"/>
+          <w:szCs w:val="28"/>
+        </w:rPr>
+      </w:pPr>
+      <w:r>
+        <w:rPr>
+          <w:sz w:val="28"/>
+          <w:szCs w:val="28"/>
+        </w:rPr>
+        <w:tab/>
+      </w:r>
+      <w:r>
+        <w:rPr>
+          <w:sz w:val="28"/>
+          <w:szCs w:val="28"/>
+        </w:rPr>
+        <w:tab/>
+      </w:r>
+      <w:r>
+        <w:rPr>
+          <w:sz w:val="28"/>
+          <w:szCs w:val="28"/>
+        </w:rPr>
+        <w:tab/>
+      </w:r>
+      <w:r>
+        <w:rPr>
+          <w:sz w:val="28"/>
+          <w:szCs w:val="28"/>
+        </w:rPr>
+        <w:tab/>
+      </w:r>
+      <w:r>
+        <w:rPr>
+          <w:sz w:val="28"/>
+          <w:szCs w:val="28"/>
+        </w:rPr>
+        <w:tab/>
+      </w:r>
+      <w:proofErr w:type="spellStart"/>
+      <w:r>
+        <w:rPr>
+          <w:sz w:val="28"/>
+          <w:szCs w:val="28"/>
+        </w:rPr>
+        <w:t>Paypal</w:t>
+      </w:r>
+      <w:proofErr w:type="spellEnd"/>
+      <w:r>
+        <w:rPr>
+          <w:sz w:val="28"/>
+          <w:szCs w:val="28"/>
+        </w:rPr>
+        <w:t xml:space="preserve"> </w:t>
+      </w:r>
+      <w:r>
+        <w:rPr>
+          <w:sz w:val="28"/>
+          <w:szCs w:val="28"/>
+        </w:rPr>
+        <w:tab/>
+      </w:r>
+      <w:proofErr w:type="spellStart"/>
+      <w:r>
+        <w:rPr>
+          <w:sz w:val="28"/>
+          <w:szCs w:val="28"/>
+        </w:rPr>
+        <w:t>php</w:t>
+      </w:r>
+      <w:proofErr w:type="spellEnd"/>
+      <w:r>
+        <w:rPr>
+          <w:sz w:val="28"/>
+          <w:szCs w:val="28"/>
+        </w:rPr>
+        <w:t xml:space="preserve"> </w:t>
+      </w:r>
+    </w:p>
+    <w:p>
+      <w:pPr>
+        <w:rPr>
+          <w:sz w:val="28"/>
+          <w:szCs w:val="28"/>
+        </w:rPr>
+      </w:pPr>
+      <w:r>
+        <w:rPr>
+          <w:sz w:val="28"/>
+          <w:szCs w:val="28"/>
+        </w:rPr>
+        <w:tab/>
+      </w:r>
+      <w:r>
+        <w:rPr>
+          <w:sz w:val="28"/>
+          <w:szCs w:val="28"/>
+        </w:rPr>
+        <w:tab/>
+      </w:r>
+      <w:r>
+        <w:rPr>
+          <w:sz w:val="28"/>
+          <w:szCs w:val="28"/>
+        </w:rPr>
+        <w:tab/>
+      </w:r>
+      <w:r>
+        <w:rPr>
+          <w:sz w:val="28"/>
+          <w:szCs w:val="28"/>
+        </w:rPr>
+        <w:tab/>
+      </w:r>
+      <w:r>
+        <w:rPr>
+          <w:sz w:val="28"/>
+          <w:szCs w:val="28"/>
+        </w:rPr>
+        <w:tab/>
+        <w:t>Credit / Debit card</w:t>
+      </w:r>
+      <w:r>
+        <w:rPr>
+          <w:sz w:val="28"/>
+          <w:szCs w:val="28"/>
+        </w:rPr>
+        <w:tab/>
+      </w:r>
+      <w:r>
+        <w:rPr>
+          <w:sz w:val="28"/>
+          <w:szCs w:val="28"/>
+        </w:rPr>
+        <w:tab/>
+        <w:t xml:space="preserve">Node JS </w:t>
+      </w:r>
+    </w:p>
+    <w:p>
+      <w:pPr>
+        <w:rPr>
+          <w:sz w:val="28"/>
+          <w:szCs w:val="28"/>
+        </w:rPr>
+      </w:pPr>
+      <w:r>
+        <w:rPr>
+          <w:sz w:val="28"/>
+          <w:szCs w:val="28"/>
+        </w:rPr>
+        <w:tab/>
+      </w:r>
+      <w:r>
+        <w:rPr>
+          <w:sz w:val="28"/>
+          <w:szCs w:val="28"/>
+        </w:rPr>
+        <w:tab/>
+      </w:r>
+      <w:r>
+        <w:rPr>
+          <w:sz w:val="28"/>
+          <w:szCs w:val="28"/>
+        </w:rPr>
+        <w:tab/>
+        <w:t xml:space="preserve">Bridge </w:t>
+      </w:r>
+    </w:p>
+    <w:p>
+      <w:pPr>
+        <w:rPr>
+          <w:sz w:val="28"/>
+          <w:szCs w:val="28"/>
+        </w:rPr>
+      </w:pPr>
+      <w:r>
+        <w:rPr>
+          <w:sz w:val="28"/>
+          <w:szCs w:val="28"/>
+        </w:rPr>
+        <w:tab/>
+      </w:r>
+      <w:r>
+        <w:rPr>
+          <w:sz w:val="28"/>
+          <w:szCs w:val="28"/>
+        </w:rPr>
+        <w:tab/>
+      </w:r>
+      <w:r>
+        <w:rPr>
+          <w:sz w:val="28"/>
+          <w:szCs w:val="28"/>
+        </w:rPr>
+        <w:tab/>
+        <w:t xml:space="preserve">Web Service </w:t>
+      </w:r>
+    </w:p>
+    <w:p>
+      <w:pPr>
+        <w:rPr>
+          <w:sz w:val="28"/>
+          <w:szCs w:val="28"/>
+        </w:rPr>
+      </w:pPr>
+      <w:r>
+        <w:rPr>
+          <w:sz w:val="28"/>
+          <w:szCs w:val="28"/>
+        </w:rPr>
+        <w:tab/>
+        <w:t xml:space="preserve">XML / JSON </w:t>
+      </w:r>
+    </w:p>
+    <w:p>
+      <w:pPr>
+        <w:rPr>
+          <w:sz w:val="28"/>
+          <w:szCs w:val="28"/>
+        </w:rPr>
+      </w:pPr>
+      <w:r>
+        <w:rPr>
+          <w:sz w:val="28"/>
+          <w:szCs w:val="28"/>
+        </w:rPr>
+        <w:t xml:space="preserve">SOAP Base Web </w:t>
+      </w:r>
+      <w:proofErr w:type="gramStart"/>
+      <w:r>
+        <w:rPr>
+          <w:sz w:val="28"/>
+          <w:szCs w:val="28"/>
+        </w:rPr>
+        <w:t>Service :</w:t>
+      </w:r>
+      <w:proofErr w:type="gramEnd"/>
+      <w:r>
+        <w:rPr>
+          <w:sz w:val="28"/>
+          <w:szCs w:val="28"/>
+        </w:rPr>
+        <w:t xml:space="preserve"> Simple Object Access Protocol. </w:t>
+      </w:r>
+    </w:p>
+    <w:p>
+      <w:pPr>
+        <w:rPr>
+          <w:sz w:val="28"/>
+          <w:szCs w:val="28"/>
+        </w:rPr>
+      </w:pPr>
+      <w:r>
+        <w:rPr>
+          <w:sz w:val="28"/>
+          <w:szCs w:val="28"/>
+        </w:rPr>
+        <w:tab/>
+        <w:t xml:space="preserve"> In SOAP web service we can consume as well as produce data only in xml format. </w:t>
+      </w:r>
+    </w:p>
+    <w:p>
+      <w:pPr>
+        <w:rPr>
+          <w:sz w:val="28"/>
+          <w:szCs w:val="28"/>
+        </w:rPr>
+      </w:pPr>
+      <w:r>
+        <w:rPr>
+          <w:sz w:val="28"/>
+          <w:szCs w:val="28"/>
+        </w:rPr>
+        <w:t xml:space="preserve">Rest Full Web Service </w:t>
+      </w:r>
+    </w:p>
+    <w:p>
+      <w:pPr>
+        <w:rPr>
+          <w:sz w:val="28"/>
+          <w:szCs w:val="28"/>
+        </w:rPr>
+      </w:pPr>
+      <w:r>
+        <w:rPr>
+          <w:sz w:val="28"/>
+          <w:szCs w:val="28"/>
+        </w:rPr>
+        <w:t xml:space="preserve">In Rest full web </w:t>
+      </w:r>
+      <w:proofErr w:type="gramStart"/>
+      <w:r>
+        <w:rPr>
+          <w:sz w:val="28"/>
+          <w:szCs w:val="28"/>
+        </w:rPr>
+        <w:t>service</w:t>
+      </w:r>
+      <w:proofErr w:type="gramEnd"/>
+      <w:r>
+        <w:rPr>
+          <w:sz w:val="28"/>
+          <w:szCs w:val="28"/>
+        </w:rPr>
+        <w:t xml:space="preserve"> we can consume and produce data in any format like xml, </w:t>
+      </w:r>
+      <w:proofErr w:type="spellStart"/>
+      <w:r>
+        <w:rPr>
+          <w:sz w:val="28"/>
+          <w:szCs w:val="28"/>
+        </w:rPr>
+        <w:t>json</w:t>
+      </w:r>
+      <w:proofErr w:type="spellEnd"/>
+      <w:r>
+        <w:rPr>
+          <w:sz w:val="28"/>
+          <w:szCs w:val="28"/>
+        </w:rPr>
+        <w:t xml:space="preserve">, plain text, html or any media type etc. </w:t>
+      </w:r>
+    </w:p>
+    <w:p>
+      <w:pPr>
+        <w:rPr>
+          <w:sz w:val="28"/>
+          <w:szCs w:val="28"/>
+        </w:rPr>
+      </w:pPr>
+    </w:p>
+    <w:p>
+      <w:pPr>
+        <w:rPr>
+          <w:sz w:val="28"/>
+          <w:szCs w:val="28"/>
+        </w:rPr>
+      </w:pPr>
+    </w:p>
+    <w:p>
+      <w:pPr>
+        <w:rPr>
+          <w:sz w:val="28"/>
+          <w:szCs w:val="28"/>
+        </w:rPr>
+      </w:pPr>
+      <w:r>
+        <w:rPr>
+          <w:sz w:val="28"/>
+          <w:szCs w:val="28"/>
+        </w:rPr>
+        <w:t xml:space="preserve">If we are planning access end point develop using any language in react </w:t>
+      </w:r>
+    </w:p>
+    <w:p>
+      <w:pPr>
+        <w:rPr>
+          <w:sz w:val="28"/>
+          <w:szCs w:val="28"/>
+        </w:rPr>
+      </w:pPr>
+      <w:r>
+        <w:rPr>
+          <w:sz w:val="28"/>
+          <w:szCs w:val="28"/>
+        </w:rPr>
+        <w:t xml:space="preserve">We can take the help of </w:t>
+      </w:r>
+      <w:proofErr w:type="spellStart"/>
+      <w:r>
+        <w:rPr>
+          <w:sz w:val="28"/>
+          <w:szCs w:val="28"/>
+          <w:highlight w:val="yellow"/>
+        </w:rPr>
+        <w:t>axios</w:t>
+      </w:r>
+      <w:proofErr w:type="spellEnd"/>
+      <w:r>
+        <w:rPr>
+          <w:sz w:val="28"/>
+          <w:szCs w:val="28"/>
+        </w:rPr>
+        <w:t xml:space="preserve"> third party library</w:t>
+      </w:r>
+    </w:p>
+    <w:p>
+      <w:pPr>
+        <w:rPr>
+          <w:sz w:val="28"/>
+          <w:szCs w:val="28"/>
+        </w:rPr>
+      </w:pPr>
+      <w:r>
+        <w:rPr>
+          <w:sz w:val="28"/>
+          <w:szCs w:val="28"/>
+        </w:rPr>
+        <w:t xml:space="preserve">Which provide get, post, put and delete methods. </w:t>
+      </w:r>
+    </w:p>
+    <w:p>
+      <w:pPr>
+        <w:rPr>
+          <w:sz w:val="28"/>
+          <w:szCs w:val="28"/>
+        </w:rPr>
+      </w:pPr>
+      <w:r>
+        <w:rPr>
+          <w:sz w:val="28"/>
+          <w:szCs w:val="28"/>
+        </w:rPr>
+        <w:t xml:space="preserve">Using </w:t>
+      </w:r>
+      <w:r>
+        <w:rPr>
+          <w:sz w:val="28"/>
+          <w:szCs w:val="28"/>
+          <w:highlight w:val="yellow"/>
+        </w:rPr>
+        <w:t>get</w:t>
+      </w:r>
+      <w:r>
+        <w:rPr>
+          <w:sz w:val="28"/>
+          <w:szCs w:val="28"/>
+        </w:rPr>
+        <w:t xml:space="preserve"> method we can consume rest </w:t>
+      </w:r>
+      <w:proofErr w:type="spellStart"/>
+      <w:r>
+        <w:rPr>
+          <w:sz w:val="28"/>
+          <w:szCs w:val="28"/>
+        </w:rPr>
+        <w:t>api</w:t>
+      </w:r>
+      <w:proofErr w:type="spellEnd"/>
+      <w:r>
+        <w:rPr>
+          <w:sz w:val="28"/>
+          <w:szCs w:val="28"/>
+        </w:rPr>
+        <w:t xml:space="preserve"> develop using any language. </w:t>
+      </w:r>
+    </w:p>
+    <w:p>
+      <w:pPr>
+        <w:rPr>
+          <w:sz w:val="28"/>
+          <w:szCs w:val="28"/>
+        </w:rPr>
+      </w:pPr>
+    </w:p>
+    <w:p>
+      <w:pPr>
+        <w:rPr>
+          <w:sz w:val="28"/>
+          <w:szCs w:val="28"/>
+        </w:rPr>
+      </w:pPr>
+      <w:r>
+        <w:rPr>
+          <w:sz w:val="28"/>
+          <w:szCs w:val="28"/>
+        </w:rPr>
+        <w:t xml:space="preserve">Synchronous and promise </w:t>
+      </w:r>
+    </w:p>
+    <w:p>
+      <w:pPr>
+        <w:rPr>
+          <w:sz w:val="28"/>
+          <w:szCs w:val="28"/>
+        </w:rPr>
+      </w:pPr>
+      <w:proofErr w:type="spellStart"/>
+      <w:r>
+        <w:rPr>
+          <w:sz w:val="28"/>
+          <w:szCs w:val="28"/>
+          <w:highlight w:val="yellow"/>
+        </w:rPr>
+        <w:lastRenderedPageBreak/>
+        <w:t>npx</w:t>
+      </w:r>
+      <w:proofErr w:type="spellEnd"/>
+      <w:r>
+        <w:rPr>
+          <w:sz w:val="28"/>
+          <w:szCs w:val="28"/>
+          <w:highlight w:val="yellow"/>
+        </w:rPr>
+        <w:t xml:space="preserve"> create-react-app react-rest-</w:t>
+      </w:r>
+      <w:proofErr w:type="spellStart"/>
+      <w:r>
+        <w:rPr>
+          <w:sz w:val="28"/>
+          <w:szCs w:val="28"/>
+          <w:highlight w:val="yellow"/>
+        </w:rPr>
+        <w:t>api</w:t>
+      </w:r>
+      <w:proofErr w:type="spellEnd"/>
+    </w:p>
+    <w:p>
+      <w:pPr>
+        <w:rPr>
+          <w:sz w:val="28"/>
+          <w:szCs w:val="28"/>
+        </w:rPr>
+      </w:pPr>
+      <w:r>
+        <w:rPr>
+          <w:sz w:val="28"/>
+          <w:szCs w:val="28"/>
+        </w:rPr>
+        <w:t xml:space="preserve">cd </w:t>
+      </w:r>
+      <w:r>
+        <w:rPr>
+          <w:sz w:val="28"/>
+          <w:szCs w:val="28"/>
+          <w:highlight w:val="yellow"/>
+        </w:rPr>
+        <w:t>react-rest-</w:t>
+      </w:r>
+      <w:proofErr w:type="spellStart"/>
+      <w:r>
+        <w:rPr>
+          <w:sz w:val="28"/>
+          <w:szCs w:val="28"/>
+          <w:highlight w:val="yellow"/>
+        </w:rPr>
+        <w:t>api</w:t>
+      </w:r>
+      <w:proofErr w:type="spellEnd"/>
+    </w:p>
+    <w:p>
+      <w:pPr>
+        <w:rPr>
+          <w:sz w:val="28"/>
+          <w:szCs w:val="28"/>
+        </w:rPr>
+      </w:pPr>
+      <w:proofErr w:type="spellStart"/>
+      <w:r>
+        <w:rPr>
+          <w:sz w:val="28"/>
+          <w:szCs w:val="28"/>
+          <w:highlight w:val="yellow"/>
+        </w:rPr>
+        <w:t>npm</w:t>
+      </w:r>
+      <w:proofErr w:type="spellEnd"/>
+      <w:r>
+        <w:rPr>
+          <w:sz w:val="28"/>
+          <w:szCs w:val="28"/>
+          <w:highlight w:val="yellow"/>
+        </w:rPr>
+        <w:t xml:space="preserve"> install </w:t>
+      </w:r>
+      <w:proofErr w:type="spellStart"/>
+      <w:r>
+        <w:rPr>
+          <w:sz w:val="28"/>
+          <w:szCs w:val="28"/>
+          <w:highlight w:val="yellow"/>
+        </w:rPr>
+        <w:t>axios</w:t>
+      </w:r>
+      <w:proofErr w:type="spellEnd"/>
+      <w:r>
+        <w:rPr>
+          <w:sz w:val="28"/>
+          <w:szCs w:val="28"/>
+        </w:rPr>
+        <w:t xml:space="preserve"> </w:t>
+      </w:r>
+    </w:p>
+    <w:p>
+      <w:pPr>
+        <w:rPr>
+          <w:sz w:val="28"/>
+          <w:szCs w:val="28"/>
+        </w:rPr>
+      </w:pPr>
+      <w:r>
+        <w:rPr>
+          <w:sz w:val="28"/>
+          <w:szCs w:val="28"/>
+        </w:rPr>
+        <w:t xml:space="preserve">then we need open this project in VS code </w:t>
+      </w:r>
+    </w:p>
+    <w:p>
+      <w:pPr>
+        <w:rPr>
+          <w:sz w:val="28"/>
+          <w:szCs w:val="28"/>
+        </w:rPr>
+      </w:pPr>
+      <w:r>
+        <w:rPr>
+          <w:sz w:val="28"/>
+          <w:szCs w:val="28"/>
+        </w:rPr>
+        <w:t xml:space="preserve">using </w:t>
+      </w:r>
+      <w:proofErr w:type="spellStart"/>
+      <w:r>
+        <w:rPr>
+          <w:sz w:val="28"/>
+          <w:szCs w:val="28"/>
+        </w:rPr>
+        <w:t>npm</w:t>
+      </w:r>
+      <w:proofErr w:type="spellEnd"/>
+      <w:r>
+        <w:rPr>
+          <w:sz w:val="28"/>
+          <w:szCs w:val="28"/>
+        </w:rPr>
+        <w:t xml:space="preserve"> start run the project. </w:t>
+      </w:r>
+    </w:p>
+    <w:p>
+      <w:pPr>
+        <w:rPr>
+          <w:sz w:val="28"/>
+          <w:szCs w:val="28"/>
+        </w:rPr>
+      </w:pPr>
+    </w:p>
+    <w:p>
+      <w:pPr>
+        <w:rPr>
+          <w:sz w:val="28"/>
+          <w:szCs w:val="28"/>
+        </w:rPr>
+      </w:pPr>
+    </w:p>
+    <w:p>
+      <w:pPr>
+        <w:rPr>
+          <w:sz w:val="28"/>
+          <w:szCs w:val="28"/>
+        </w:rPr>
+      </w:pPr>
+      <w:r>
+        <w:rPr>
+          <w:sz w:val="28"/>
+          <w:szCs w:val="28"/>
+        </w:rPr>
+        <w:t xml:space="preserve">We can create end point using backend technologies like </w:t>
+      </w:r>
+    </w:p>
+    <w:p>
+      <w:pPr>
+        <w:rPr>
+          <w:sz w:val="28"/>
+          <w:szCs w:val="28"/>
+        </w:rPr>
+      </w:pPr>
+      <w:r>
+        <w:rPr>
+          <w:sz w:val="28"/>
+          <w:szCs w:val="28"/>
+        </w:rPr>
+        <w:t xml:space="preserve">Java, python, node </w:t>
+      </w:r>
+      <w:proofErr w:type="spellStart"/>
+      <w:r>
+        <w:rPr>
+          <w:sz w:val="28"/>
+          <w:szCs w:val="28"/>
+        </w:rPr>
+        <w:t>js</w:t>
+      </w:r>
+      <w:proofErr w:type="spellEnd"/>
+      <w:r>
+        <w:rPr>
+          <w:sz w:val="28"/>
+          <w:szCs w:val="28"/>
+        </w:rPr>
+        <w:t xml:space="preserve"> or .net </w:t>
+      </w:r>
+    </w:p>
+    <w:p>
+      <w:pPr>
+        <w:rPr>
+          <w:sz w:val="28"/>
+          <w:szCs w:val="28"/>
+        </w:rPr>
+      </w:pPr>
+      <w:r>
+        <w:rPr>
+          <w:sz w:val="28"/>
+          <w:szCs w:val="28"/>
+        </w:rPr>
+        <w:t xml:space="preserve">Few end point for get the data like product, customer, order etc </w:t>
+      </w:r>
+    </w:p>
+    <w:p>
+      <w:pPr>
+        <w:rPr>
+          <w:sz w:val="28"/>
+          <w:szCs w:val="28"/>
+        </w:rPr>
+      </w:pPr>
+      <w:proofErr w:type="spellStart"/>
+      <w:r>
+        <w:rPr>
+          <w:sz w:val="28"/>
+          <w:szCs w:val="28"/>
+          <w:highlight w:val="yellow"/>
+        </w:rPr>
+        <w:t>axios.get</w:t>
+      </w:r>
+      <w:proofErr w:type="spellEnd"/>
+      <w:r>
+        <w:rPr>
+          <w:sz w:val="28"/>
+          <w:szCs w:val="28"/>
+          <w:highlight w:val="yellow"/>
+        </w:rPr>
+        <w:t>(“URL”)</w:t>
+      </w:r>
+    </w:p>
+    <w:p>
+      <w:pPr>
+        <w:rPr>
+          <w:sz w:val="28"/>
+          <w:szCs w:val="28"/>
+        </w:rPr>
+      </w:pPr>
+      <w:r>
+        <w:rPr>
+          <w:sz w:val="28"/>
+          <w:szCs w:val="28"/>
+        </w:rPr>
+        <w:t xml:space="preserve">few end point for create the resource like signup, store product info, place the order </w:t>
+      </w:r>
+    </w:p>
+    <w:p>
+      <w:pPr>
+        <w:rPr>
+          <w:sz w:val="28"/>
+          <w:szCs w:val="28"/>
+        </w:rPr>
+      </w:pPr>
+      <w:proofErr w:type="spellStart"/>
+      <w:r>
+        <w:rPr>
+          <w:sz w:val="28"/>
+          <w:szCs w:val="28"/>
+        </w:rPr>
+        <w:t>axios.post</w:t>
+      </w:r>
+      <w:proofErr w:type="spellEnd"/>
+      <w:r>
+        <w:rPr>
+          <w:sz w:val="28"/>
+          <w:szCs w:val="28"/>
+        </w:rPr>
+        <w:t>(“</w:t>
+      </w:r>
+      <w:proofErr w:type="spellStart"/>
+      <w:r>
+        <w:rPr>
+          <w:sz w:val="28"/>
+          <w:szCs w:val="28"/>
+        </w:rPr>
+        <w:t>URL</w:t>
+      </w:r>
+      <w:proofErr w:type="gramStart"/>
+      <w:r>
+        <w:rPr>
+          <w:sz w:val="28"/>
+          <w:szCs w:val="28"/>
+        </w:rPr>
+        <w:t>”,data</w:t>
+      </w:r>
+      <w:proofErr w:type="spellEnd"/>
+      <w:proofErr w:type="gramEnd"/>
+      <w:r>
+        <w:rPr>
+          <w:sz w:val="28"/>
+          <w:szCs w:val="28"/>
+        </w:rPr>
+        <w:t>);</w:t>
+      </w:r>
+    </w:p>
+    <w:p>
+      <w:pPr>
+        <w:rPr>
+          <w:sz w:val="28"/>
+          <w:szCs w:val="28"/>
+        </w:rPr>
+      </w:pPr>
+      <w:r>
+        <w:rPr>
+          <w:sz w:val="28"/>
+          <w:szCs w:val="28"/>
+        </w:rPr>
+        <w:t xml:space="preserve">few end point for update the data like change password, update employee salary </w:t>
+      </w:r>
+    </w:p>
+    <w:p>
+      <w:pPr>
+        <w:rPr>
+          <w:sz w:val="28"/>
+          <w:szCs w:val="28"/>
+        </w:rPr>
+      </w:pPr>
+      <w:proofErr w:type="spellStart"/>
+      <w:r>
+        <w:rPr>
+          <w:sz w:val="28"/>
+          <w:szCs w:val="28"/>
+        </w:rPr>
+        <w:t>axios.put</w:t>
+      </w:r>
+      <w:proofErr w:type="spellEnd"/>
+      <w:r>
+        <w:rPr>
+          <w:sz w:val="28"/>
+          <w:szCs w:val="28"/>
+        </w:rPr>
+        <w:t>(“</w:t>
+      </w:r>
+      <w:proofErr w:type="spellStart"/>
+      <w:r>
+        <w:rPr>
+          <w:sz w:val="28"/>
+          <w:szCs w:val="28"/>
+        </w:rPr>
+        <w:t>URL</w:t>
+      </w:r>
+      <w:proofErr w:type="gramStart"/>
+      <w:r>
+        <w:rPr>
+          <w:sz w:val="28"/>
+          <w:szCs w:val="28"/>
+        </w:rPr>
+        <w:t>”,data</w:t>
+      </w:r>
+      <w:proofErr w:type="spellEnd"/>
+      <w:proofErr w:type="gramEnd"/>
+      <w:r>
+        <w:rPr>
+          <w:sz w:val="28"/>
+          <w:szCs w:val="28"/>
+        </w:rPr>
+        <w:t>)</w:t>
+      </w:r>
+    </w:p>
+    <w:p>
+      <w:pPr>
+        <w:rPr>
+          <w:sz w:val="28"/>
+          <w:szCs w:val="28"/>
+        </w:rPr>
+      </w:pPr>
+      <w:r>
+        <w:rPr>
+          <w:sz w:val="28"/>
+          <w:szCs w:val="28"/>
+        </w:rPr>
+        <w:t xml:space="preserve">few end point for delete the data like delete login details, remove employee details, remove product info </w:t>
+      </w:r>
+    </w:p>
+    <w:p>
+      <w:pPr>
+        <w:rPr>
+          <w:sz w:val="28"/>
+          <w:szCs w:val="28"/>
+        </w:rPr>
+      </w:pPr>
+      <w:proofErr w:type="spellStart"/>
+      <w:proofErr w:type="gramStart"/>
+      <w:r>
+        <w:rPr>
+          <w:sz w:val="28"/>
+          <w:szCs w:val="28"/>
+        </w:rPr>
+        <w:t>axios.delete</w:t>
+      </w:r>
+      <w:proofErr w:type="spellEnd"/>
+      <w:proofErr w:type="gramEnd"/>
+      <w:r>
+        <w:rPr>
+          <w:sz w:val="28"/>
+          <w:szCs w:val="28"/>
+        </w:rPr>
+        <w:t>(“URL”,</w:t>
+      </w:r>
+      <w:proofErr w:type="spellStart"/>
+      <w:r>
+        <w:rPr>
+          <w:sz w:val="28"/>
+          <w:szCs w:val="28"/>
+        </w:rPr>
+        <w:t>idtoDelete</w:t>
+      </w:r>
+      <w:proofErr w:type="spellEnd"/>
+      <w:r>
+        <w:rPr>
+          <w:sz w:val="28"/>
+          <w:szCs w:val="28"/>
+        </w:rPr>
+        <w:t>)</w:t>
+      </w:r>
+    </w:p>
+    <w:p>
+      <w:pPr>
+        <w:rPr>
+          <w:sz w:val="28"/>
+          <w:szCs w:val="28"/>
+        </w:rPr>
+      </w:pPr>
+    </w:p>
+    <w:p>
+      <w:pPr>
+        <w:rPr>
+          <w:sz w:val="28"/>
+          <w:szCs w:val="28"/>
+        </w:rPr>
+      </w:pPr>
+    </w:p>
+    <w:p>
+      <w:pPr>
+        <w:rPr>
+          <w:sz w:val="28"/>
+          <w:szCs w:val="28"/>
+        </w:rPr>
+      </w:pPr>
+    </w:p>
+    <w:p>
+      <w:pPr>
+        <w:rPr>
+          <w:sz w:val="28"/>
+          <w:szCs w:val="28"/>
+        </w:rPr>
+      </w:pPr>
+    </w:p>
+    <w:p>
+      <w:pPr>
+        <w:rPr>
+          <w:sz w:val="28"/>
+          <w:szCs w:val="28"/>
+        </w:rPr>
+      </w:pPr>
+    </w:p>
+    <w:p>
+      <w:pPr>
+        <w:rPr>
+          <w:sz w:val="28"/>
+          <w:szCs w:val="28"/>
+        </w:rPr>
+      </w:pPr>
+    </w:p>
+    <w:p>
+      <w:pPr>
+        <w:rPr>
+          <w:sz w:val="28"/>
+          <w:szCs w:val="28"/>
+        </w:rPr>
+      </w:pPr>
+    </w:p>
+    <w:p>
+      <w:pPr>
+        <w:rPr>
+          <w:sz w:val="28"/>
+          <w:szCs w:val="28"/>
+        </w:rPr>
+      </w:pPr>
+    </w:p>
+    <w:p>
+      <w:pPr>
+        <w:rPr>
+          <w:sz w:val="28"/>
+          <w:szCs w:val="28"/>
+        </w:rPr>
+      </w:pPr>
+    </w:p>
+    <w:p>
+      <w:pPr>
+        <w:rPr>
+          <w:sz w:val="28"/>
+          <w:szCs w:val="28"/>
+        </w:rPr>
+      </w:pPr>
+    </w:p>
+    <w:p>
+      <w:pPr>
+        <w:rPr>
+          <w:sz w:val="28"/>
+          <w:szCs w:val="28"/>
         </w:rPr>
       </w:pPr>
     </w:p>

--- a/Phase 2/Day 6 - React JS - 22 Dec 2024.docx
+++ b/Phase 2/Day 6 - React JS - 22 Dec 2024.docx
@@ -85,7 +85,6 @@
         </w:rPr>
       </w:pPr>
       <w:proofErr w:type="spellStart"/>
-      <w:proofErr w:type="gramStart"/>
       <w:r>
         <w:rPr>
           <w:sz w:val="28"/>
@@ -101,249 +100,220 @@
           <w:szCs w:val="28"/>
           <w:highlight w:val="yellow"/>
         </w:rPr>
+        <w:t>()</w:t>
+      </w:r>
+      <w:r>
+        <w:rPr>
+          <w:sz w:val="28"/>
+          <w:szCs w:val="28"/>
+        </w:rPr>
+        <w:t xml:space="preserve">: </w:t>
+      </w:r>
+      <w:proofErr w:type="spellStart"/>
+      <w:r>
+        <w:rPr>
+          <w:sz w:val="28"/>
+          <w:szCs w:val="28"/>
+        </w:rPr>
+        <w:t>useReducer</w:t>
+      </w:r>
+      <w:proofErr w:type="spellEnd"/>
+      <w:r>
+        <w:rPr>
+          <w:sz w:val="28"/>
+          <w:szCs w:val="28"/>
+        </w:rPr>
+        <w:t xml:space="preserve"> is a type of hook provided by react </w:t>
+      </w:r>
+      <w:proofErr w:type="spellStart"/>
+      <w:r>
+        <w:rPr>
+          <w:sz w:val="28"/>
+          <w:szCs w:val="28"/>
+        </w:rPr>
+        <w:t>js</w:t>
+      </w:r>
+      <w:proofErr w:type="spellEnd"/>
+      <w:r>
+        <w:rPr>
+          <w:sz w:val="28"/>
+          <w:szCs w:val="28"/>
+        </w:rPr>
+        <w:t xml:space="preserve"> which help to manage state of component when we are doing more complex login on state variable. </w:t>
+      </w:r>
+    </w:p>
+    <w:p>
+      <w:pPr>
+        <w:rPr>
+          <w:sz w:val="28"/>
+          <w:szCs w:val="28"/>
+        </w:rPr>
+      </w:pPr>
+      <w:proofErr w:type="spellStart"/>
+      <w:r>
+        <w:rPr>
+          <w:sz w:val="28"/>
+          <w:szCs w:val="28"/>
+        </w:rPr>
+        <w:t>useState</w:t>
+      </w:r>
+      <w:proofErr w:type="spellEnd"/>
+      <w:r>
+        <w:rPr>
+          <w:sz w:val="28"/>
+          <w:szCs w:val="28"/>
+        </w:rPr>
+        <w:t>()</w:t>
+      </w:r>
+      <w:r>
+        <w:rPr>
+          <w:sz w:val="28"/>
+          <w:szCs w:val="28"/>
+        </w:rPr>
+        <w:tab/>
+      </w:r>
+      <w:r>
+        <w:rPr>
+          <w:sz w:val="28"/>
+          <w:szCs w:val="28"/>
+        </w:rPr>
+        <w:tab/>
+        <w:t>:</w:t>
+      </w:r>
+      <w:r>
+        <w:rPr>
+          <w:sz w:val="28"/>
+          <w:szCs w:val="28"/>
+        </w:rPr>
+        <w:tab/>
+        <w:t xml:space="preserve">it is use to do simple as well as very less work on state variable.  </w:t>
+      </w:r>
+    </w:p>
+    <w:p>
+      <w:pPr>
+        <w:rPr>
+          <w:sz w:val="28"/>
+          <w:szCs w:val="28"/>
+        </w:rPr>
+      </w:pPr>
+      <w:proofErr w:type="spellStart"/>
+      <w:r>
+        <w:rPr>
+          <w:sz w:val="28"/>
+          <w:szCs w:val="28"/>
+        </w:rPr>
+        <w:t>useReducer</w:t>
+      </w:r>
+      <w:proofErr w:type="spellEnd"/>
+      <w:r>
+        <w:rPr>
+          <w:sz w:val="28"/>
+          <w:szCs w:val="28"/>
+        </w:rPr>
+        <w:t>()</w:t>
+      </w:r>
+      <w:r>
+        <w:rPr>
+          <w:sz w:val="28"/>
+          <w:szCs w:val="28"/>
+        </w:rPr>
+        <w:tab/>
+        <w:t>:</w:t>
+      </w:r>
+      <w:r>
+        <w:rPr>
+          <w:sz w:val="28"/>
+          <w:szCs w:val="28"/>
+        </w:rPr>
+        <w:tab/>
+        <w:t xml:space="preserve">it is use to do complex as well as more operation on state variable then we need to use </w:t>
+      </w:r>
+      <w:proofErr w:type="spellStart"/>
+      <w:r>
+        <w:rPr>
+          <w:sz w:val="28"/>
+          <w:szCs w:val="28"/>
+        </w:rPr>
+        <w:t>useReducer</w:t>
+      </w:r>
+      <w:proofErr w:type="spellEnd"/>
+      <w:r>
+        <w:rPr>
+          <w:sz w:val="28"/>
+          <w:szCs w:val="28"/>
+        </w:rPr>
+        <w:t xml:space="preserve"> hook. </w:t>
+      </w:r>
+    </w:p>
+    <w:p>
+      <w:pPr>
+        <w:rPr>
+          <w:sz w:val="28"/>
+          <w:szCs w:val="28"/>
+        </w:rPr>
+      </w:pPr>
+    </w:p>
+    <w:p>
+      <w:pPr>
+        <w:rPr>
+          <w:sz w:val="28"/>
+          <w:szCs w:val="28"/>
+        </w:rPr>
+      </w:pPr>
+      <w:r>
+        <w:rPr>
+          <w:sz w:val="28"/>
+          <w:szCs w:val="28"/>
+        </w:rPr>
+        <w:t xml:space="preserve">Syntax </w:t>
+      </w:r>
+    </w:p>
+    <w:p>
+      <w:pPr>
+        <w:rPr>
+          <w:sz w:val="28"/>
+          <w:szCs w:val="28"/>
+        </w:rPr>
+      </w:pPr>
+      <w:r>
+        <w:rPr>
+          <w:sz w:val="28"/>
+          <w:szCs w:val="28"/>
+        </w:rPr>
+        <w:t>let [</w:t>
+      </w:r>
+      <w:proofErr w:type="spellStart"/>
+      <w:r>
+        <w:rPr>
+          <w:sz w:val="28"/>
+          <w:szCs w:val="28"/>
+        </w:rPr>
+        <w:t>variableName,setFunction</w:t>
+      </w:r>
+      <w:proofErr w:type="spellEnd"/>
+      <w:r>
+        <w:rPr>
+          <w:sz w:val="28"/>
+          <w:szCs w:val="28"/>
+        </w:rPr>
+        <w:t>]=</w:t>
+      </w:r>
+      <w:proofErr w:type="spellStart"/>
+      <w:r>
+        <w:rPr>
+          <w:sz w:val="28"/>
+          <w:szCs w:val="28"/>
+        </w:rPr>
+        <w:t>useState</w:t>
+      </w:r>
+      <w:proofErr w:type="spellEnd"/>
+      <w:r>
+        <w:rPr>
+          <w:sz w:val="28"/>
+          <w:szCs w:val="28"/>
+        </w:rPr>
         <w:t>(</w:t>
       </w:r>
-      <w:proofErr w:type="gramEnd"/>
-      <w:r>
-        <w:rPr>
-          <w:sz w:val="28"/>
-          <w:szCs w:val="28"/>
-          <w:highlight w:val="yellow"/>
-        </w:rPr>
-        <w:t>)</w:t>
-      </w:r>
-      <w:r>
-        <w:rPr>
-          <w:sz w:val="28"/>
-          <w:szCs w:val="28"/>
-        </w:rPr>
-        <w:t xml:space="preserve">: </w:t>
-      </w:r>
-      <w:proofErr w:type="spellStart"/>
-      <w:r>
-        <w:rPr>
-          <w:sz w:val="28"/>
-          <w:szCs w:val="28"/>
-        </w:rPr>
-        <w:t>useReducer</w:t>
-      </w:r>
-      <w:proofErr w:type="spellEnd"/>
-      <w:r>
-        <w:rPr>
-          <w:sz w:val="28"/>
-          <w:szCs w:val="28"/>
-        </w:rPr>
-        <w:t xml:space="preserve"> is a type of hook provided by react </w:t>
-      </w:r>
-      <w:proofErr w:type="spellStart"/>
-      <w:r>
-        <w:rPr>
-          <w:sz w:val="28"/>
-          <w:szCs w:val="28"/>
-        </w:rPr>
-        <w:t>js</w:t>
-      </w:r>
-      <w:proofErr w:type="spellEnd"/>
-      <w:r>
-        <w:rPr>
-          <w:sz w:val="28"/>
-          <w:szCs w:val="28"/>
-        </w:rPr>
-        <w:t xml:space="preserve"> which help to manage state of component when we are doing more complex login on state variable. </w:t>
-      </w:r>
-    </w:p>
-    <w:p>
-      <w:pPr>
-        <w:rPr>
-          <w:sz w:val="28"/>
-          <w:szCs w:val="28"/>
-        </w:rPr>
-      </w:pPr>
-      <w:proofErr w:type="spellStart"/>
-      <w:proofErr w:type="gramStart"/>
-      <w:r>
-        <w:rPr>
-          <w:sz w:val="28"/>
-          <w:szCs w:val="28"/>
-        </w:rPr>
-        <w:t>useState</w:t>
-      </w:r>
-      <w:proofErr w:type="spellEnd"/>
-      <w:r>
-        <w:rPr>
-          <w:sz w:val="28"/>
-          <w:szCs w:val="28"/>
-        </w:rPr>
-        <w:t>(</w:t>
-      </w:r>
-      <w:proofErr w:type="gramEnd"/>
-      <w:r>
-        <w:rPr>
-          <w:sz w:val="28"/>
-          <w:szCs w:val="28"/>
-        </w:rPr>
-        <w:t>)</w:t>
-      </w:r>
-      <w:r>
-        <w:rPr>
-          <w:sz w:val="28"/>
-          <w:szCs w:val="28"/>
-        </w:rPr>
-        <w:tab/>
-      </w:r>
-      <w:r>
-        <w:rPr>
-          <w:sz w:val="28"/>
-          <w:szCs w:val="28"/>
-        </w:rPr>
-        <w:tab/>
-        <w:t>:</w:t>
-      </w:r>
-      <w:r>
-        <w:rPr>
-          <w:sz w:val="28"/>
-          <w:szCs w:val="28"/>
-        </w:rPr>
-        <w:tab/>
-        <w:t xml:space="preserve">it is use to do simple as well as very less work on state variable.  </w:t>
-      </w:r>
-    </w:p>
-    <w:p>
-      <w:pPr>
-        <w:rPr>
-          <w:sz w:val="28"/>
-          <w:szCs w:val="28"/>
-        </w:rPr>
-      </w:pPr>
-      <w:proofErr w:type="spellStart"/>
-      <w:proofErr w:type="gramStart"/>
-      <w:r>
-        <w:rPr>
-          <w:sz w:val="28"/>
-          <w:szCs w:val="28"/>
-        </w:rPr>
-        <w:t>useReducer</w:t>
-      </w:r>
-      <w:proofErr w:type="spellEnd"/>
-      <w:r>
-        <w:rPr>
-          <w:sz w:val="28"/>
-          <w:szCs w:val="28"/>
-        </w:rPr>
-        <w:t>(</w:t>
-      </w:r>
-      <w:proofErr w:type="gramEnd"/>
-      <w:r>
-        <w:rPr>
-          <w:sz w:val="28"/>
-          <w:szCs w:val="28"/>
-        </w:rPr>
-        <w:t>)</w:t>
-      </w:r>
-      <w:r>
-        <w:rPr>
-          <w:sz w:val="28"/>
-          <w:szCs w:val="28"/>
-        </w:rPr>
-        <w:tab/>
-        <w:t>:</w:t>
-      </w:r>
-      <w:r>
-        <w:rPr>
-          <w:sz w:val="28"/>
-          <w:szCs w:val="28"/>
-        </w:rPr>
-        <w:tab/>
-        <w:t xml:space="preserve">it is use to do complex as well as more operation on state variable then we need to use </w:t>
-      </w:r>
-      <w:proofErr w:type="spellStart"/>
-      <w:r>
-        <w:rPr>
-          <w:sz w:val="28"/>
-          <w:szCs w:val="28"/>
-        </w:rPr>
-        <w:t>useReducer</w:t>
-      </w:r>
-      <w:proofErr w:type="spellEnd"/>
-      <w:r>
-        <w:rPr>
-          <w:sz w:val="28"/>
-          <w:szCs w:val="28"/>
-        </w:rPr>
-        <w:t xml:space="preserve"> hook. </w:t>
-      </w:r>
-    </w:p>
-    <w:p>
-      <w:pPr>
-        <w:rPr>
-          <w:sz w:val="28"/>
-          <w:szCs w:val="28"/>
-        </w:rPr>
-      </w:pPr>
-    </w:p>
-    <w:p>
-      <w:pPr>
-        <w:rPr>
-          <w:sz w:val="28"/>
-          <w:szCs w:val="28"/>
-        </w:rPr>
-      </w:pPr>
-      <w:r>
-        <w:rPr>
-          <w:sz w:val="28"/>
-          <w:szCs w:val="28"/>
-        </w:rPr>
-        <w:t xml:space="preserve">Syntax </w:t>
-      </w:r>
-    </w:p>
-    <w:p>
-      <w:pPr>
-        <w:rPr>
-          <w:sz w:val="28"/>
-          <w:szCs w:val="28"/>
-        </w:rPr>
-      </w:pPr>
-      <w:r>
-        <w:rPr>
-          <w:sz w:val="28"/>
-          <w:szCs w:val="28"/>
-        </w:rPr>
-        <w:t>let [</w:t>
-      </w:r>
-      <w:proofErr w:type="spellStart"/>
-      <w:proofErr w:type="gramStart"/>
-      <w:r>
-        <w:rPr>
-          <w:sz w:val="28"/>
-          <w:szCs w:val="28"/>
-        </w:rPr>
-        <w:t>variableName,setFunction</w:t>
-      </w:r>
-      <w:proofErr w:type="spellEnd"/>
-      <w:proofErr w:type="gramEnd"/>
-      <w:r>
-        <w:rPr>
-          <w:sz w:val="28"/>
-          <w:szCs w:val="28"/>
-        </w:rPr>
-        <w:t>]=</w:t>
-      </w:r>
-      <w:proofErr w:type="spellStart"/>
-      <w:r>
-        <w:rPr>
-          <w:sz w:val="28"/>
-          <w:szCs w:val="28"/>
-        </w:rPr>
-        <w:t>useState</w:t>
-      </w:r>
-      <w:proofErr w:type="spellEnd"/>
-      <w:r>
-        <w:rPr>
-          <w:sz w:val="28"/>
-          <w:szCs w:val="28"/>
-        </w:rPr>
-        <w:t>(</w:t>
-      </w:r>
       <w:proofErr w:type="spellStart"/>
       <w:r>
         <w:rPr>
@@ -380,55 +350,30 @@
           <w:sz w:val="24"/>
           <w:szCs w:val="24"/>
         </w:rPr>
-        <w:t>[</w:t>
-      </w:r>
-      <w:proofErr w:type="gramStart"/>
-      <w:r>
-        <w:rPr>
-          <w:sz w:val="24"/>
-          <w:szCs w:val="24"/>
-        </w:rPr>
-        <w:t>stateVariableRef,dispatchFunction</w:t>
-      </w:r>
-      <w:proofErr w:type="gramEnd"/>
-      <w:r>
-        <w:rPr>
-          <w:sz w:val="24"/>
-          <w:szCs w:val="24"/>
-        </w:rPr>
-        <w:t>]=useReducer(reducerFunction,initialState)</w:t>
-      </w:r>
-    </w:p>
-    <w:p>
-      <w:pPr>
-        <w:rPr>
-          <w:sz w:val="24"/>
-          <w:szCs w:val="24"/>
-        </w:rPr>
-      </w:pPr>
-    </w:p>
-    <w:p>
-      <w:pPr>
-        <w:rPr>
-          <w:sz w:val="24"/>
-          <w:szCs w:val="24"/>
-        </w:rPr>
-      </w:pPr>
-      <w:proofErr w:type="gramStart"/>
-      <w:r>
-        <w:rPr>
-          <w:sz w:val="24"/>
-          <w:szCs w:val="24"/>
-        </w:rPr>
-        <w:t>reducer :</w:t>
-      </w:r>
-      <w:proofErr w:type="gramEnd"/>
-      <w:r>
-        <w:rPr>
-          <w:sz w:val="24"/>
-          <w:szCs w:val="24"/>
-        </w:rPr>
-        <w:t xml:space="preserve"> reducer is a normal JavaScript function which takes two parameter </w:t>
+        <w:t>[stateVariableRef,dispatchFunction]=useReducer(reducerFunction,initialState)</w:t>
+      </w:r>
+    </w:p>
+    <w:p>
+      <w:pPr>
+        <w:rPr>
+          <w:sz w:val="24"/>
+          <w:szCs w:val="24"/>
+        </w:rPr>
+      </w:pPr>
+    </w:p>
+    <w:p>
+      <w:pPr>
+        <w:rPr>
+          <w:sz w:val="24"/>
+          <w:szCs w:val="24"/>
+        </w:rPr>
+      </w:pPr>
+      <w:r>
+        <w:rPr>
+          <w:sz w:val="24"/>
+          <w:szCs w:val="24"/>
+        </w:rPr>
+        <w:t xml:space="preserve">reducer : reducer is a normal JavaScript function which takes two parameter </w:t>
       </w:r>
     </w:p>
     <w:p>
@@ -525,7 +470,6 @@
         </w:rPr>
       </w:pPr>
       <w:proofErr w:type="spellStart"/>
-      <w:proofErr w:type="gramStart"/>
       <w:r>
         <w:rPr>
           <w:sz w:val="24"/>
@@ -539,39 +483,22 @@
           <w:sz w:val="24"/>
           <w:szCs w:val="24"/>
         </w:rPr>
-        <w:t xml:space="preserve"> :</w:t>
-      </w:r>
-      <w:proofErr w:type="gramEnd"/>
-      <w:r>
-        <w:rPr>
-          <w:sz w:val="24"/>
-          <w:szCs w:val="24"/>
-        </w:rPr>
-        <w:t xml:space="preserve"> it hold initial state variable of any types. </w:t>
-      </w:r>
-    </w:p>
-    <w:p>
-      <w:pPr>
-        <w:rPr>
-          <w:sz w:val="24"/>
-          <w:szCs w:val="24"/>
-        </w:rPr>
-      </w:pPr>
-      <w:proofErr w:type="gramStart"/>
-      <w:r>
-        <w:rPr>
-          <w:sz w:val="24"/>
-          <w:szCs w:val="24"/>
-        </w:rPr>
-        <w:t>Dispatch :</w:t>
-      </w:r>
-      <w:proofErr w:type="gramEnd"/>
-      <w:r>
-        <w:rPr>
-          <w:sz w:val="24"/>
-          <w:szCs w:val="24"/>
-        </w:rPr>
-        <w:t xml:space="preserve"> dispatch is a function which help to dispatch the action to </w:t>
+        <w:t xml:space="preserve"> : it hold initial state variable of any types. </w:t>
+      </w:r>
+    </w:p>
+    <w:p>
+      <w:pPr>
+        <w:rPr>
+          <w:sz w:val="24"/>
+          <w:szCs w:val="24"/>
+        </w:rPr>
+      </w:pPr>
+      <w:r>
+        <w:rPr>
+          <w:sz w:val="24"/>
+          <w:szCs w:val="24"/>
+        </w:rPr>
+        <w:t xml:space="preserve">Dispatch : dispatch is a function which help to dispatch the action to </w:t>
       </w:r>
       <w:proofErr w:type="spellStart"/>
       <w:r>
@@ -621,7 +548,6 @@
         </w:rPr>
       </w:pPr>
       <w:proofErr w:type="spellStart"/>
-      <w:proofErr w:type="gramStart"/>
       <w:r>
         <w:rPr>
           <w:sz w:val="24"/>
@@ -635,15 +561,7 @@
           <w:sz w:val="24"/>
           <w:szCs w:val="24"/>
         </w:rPr>
-        <w:t xml:space="preserve"> :</w:t>
-      </w:r>
-      <w:proofErr w:type="gramEnd"/>
-      <w:r>
-        <w:rPr>
-          <w:sz w:val="24"/>
-          <w:szCs w:val="24"/>
-        </w:rPr>
-        <w:t xml:space="preserve"> which help access state variable part of </w:t>
+        <w:t xml:space="preserve"> : which help access state variable part of </w:t>
       </w:r>
       <w:proofErr w:type="spellStart"/>
       <w:r>
@@ -822,47 +740,22 @@
           <w:sz w:val="28"/>
           <w:szCs w:val="28"/>
         </w:rPr>
-        <w:t xml:space="preserve">Web </w:t>
-      </w:r>
-      <w:proofErr w:type="gramStart"/>
-      <w:r>
-        <w:rPr>
-          <w:sz w:val="28"/>
-          <w:szCs w:val="28"/>
-        </w:rPr>
-        <w:t>Service :</w:t>
-      </w:r>
-      <w:proofErr w:type="gramEnd"/>
-      <w:r>
-        <w:rPr>
-          <w:sz w:val="28"/>
-          <w:szCs w:val="28"/>
-        </w:rPr>
-        <w:t xml:space="preserve"> Giving the Service for web application when both the web application running using different technologies. </w:t>
-      </w:r>
-    </w:p>
-    <w:p>
-      <w:pPr>
-        <w:rPr>
-          <w:sz w:val="28"/>
-          <w:szCs w:val="28"/>
-        </w:rPr>
-      </w:pPr>
-      <w:proofErr w:type="gramStart"/>
-      <w:r>
-        <w:rPr>
-          <w:sz w:val="28"/>
-          <w:szCs w:val="28"/>
-        </w:rPr>
-        <w:t>Amazon :</w:t>
-      </w:r>
-      <w:proofErr w:type="gramEnd"/>
-      <w:r>
-        <w:rPr>
-          <w:sz w:val="28"/>
-          <w:szCs w:val="28"/>
-        </w:rPr>
-        <w:t xml:space="preserve"> React JS</w:t>
+        <w:t xml:space="preserve">Web Service : Giving the Service for web application when both the web application running using different technologies. </w:t>
+      </w:r>
+    </w:p>
+    <w:p>
+      <w:pPr>
+        <w:rPr>
+          <w:sz w:val="28"/>
+          <w:szCs w:val="28"/>
+        </w:rPr>
+      </w:pPr>
+      <w:r>
+        <w:rPr>
+          <w:sz w:val="28"/>
+          <w:szCs w:val="28"/>
+        </w:rPr>
+        <w:t>Amazon : React JS</w:t>
       </w:r>
     </w:p>
     <w:p>
@@ -1250,23 +1143,7 @@
           <w:sz w:val="28"/>
           <w:szCs w:val="28"/>
         </w:rPr>
-        <w:t xml:space="preserve">SOAP Base Web </w:t>
-      </w:r>
-      <w:proofErr w:type="gramStart"/>
-      <w:r>
-        <w:rPr>
-          <w:sz w:val="28"/>
-          <w:szCs w:val="28"/>
-        </w:rPr>
-        <w:t>Service :</w:t>
-      </w:r>
-      <w:proofErr w:type="gramEnd"/>
-      <w:r>
-        <w:rPr>
-          <w:sz w:val="28"/>
-          <w:szCs w:val="28"/>
-        </w:rPr>
-        <w:t xml:space="preserve"> Simple Object Access Protocol. </w:t>
+        <w:t xml:space="preserve">SOAP Base Web Service : Simple Object Access Protocol. </w:t>
       </w:r>
     </w:p>
     <w:p>
@@ -1312,23 +1189,7 @@
           <w:sz w:val="28"/>
           <w:szCs w:val="28"/>
         </w:rPr>
-        <w:t xml:space="preserve">In Rest full web </w:t>
-      </w:r>
-      <w:proofErr w:type="gramStart"/>
-      <w:r>
-        <w:rPr>
-          <w:sz w:val="28"/>
-          <w:szCs w:val="28"/>
-        </w:rPr>
-        <w:t>service</w:t>
-      </w:r>
-      <w:proofErr w:type="gramEnd"/>
-      <w:r>
-        <w:rPr>
-          <w:sz w:val="28"/>
-          <w:szCs w:val="28"/>
-        </w:rPr>
-        <w:t xml:space="preserve"> we can consume and produce data in any format like xml, </w:t>
+        <w:t xml:space="preserve">In Rest full web service we can consume and produce data in any format like xml, </w:t>
       </w:r>
       <w:proofErr w:type="spellStart"/>
       <w:r>
@@ -1800,18 +1661,9 @@
           <w:sz w:val="28"/>
           <w:szCs w:val="28"/>
         </w:rPr>
-        <w:t>URL</w:t>
-      </w:r>
-      <w:proofErr w:type="gramStart"/>
-      <w:r>
-        <w:rPr>
-          <w:sz w:val="28"/>
-          <w:szCs w:val="28"/>
-        </w:rPr>
-        <w:t>”,data</w:t>
-      </w:r>
-      <w:proofErr w:type="spellEnd"/>
-      <w:proofErr w:type="gramEnd"/>
+        <w:t>URL”,data</w:t>
+      </w:r>
+      <w:proofErr w:type="spellEnd"/>
       <w:r>
         <w:rPr>
           <w:sz w:val="28"/>
@@ -1864,18 +1716,9 @@
           <w:sz w:val="28"/>
           <w:szCs w:val="28"/>
         </w:rPr>
-        <w:t>URL</w:t>
-      </w:r>
-      <w:proofErr w:type="gramStart"/>
-      <w:r>
-        <w:rPr>
-          <w:sz w:val="28"/>
-          <w:szCs w:val="28"/>
-        </w:rPr>
-        <w:t>”,data</w:t>
-      </w:r>
-      <w:proofErr w:type="spellEnd"/>
-      <w:proofErr w:type="gramEnd"/>
+        <w:t>URL”,data</w:t>
+      </w:r>
+      <w:proofErr w:type="spellEnd"/>
       <w:r>
         <w:rPr>
           <w:sz w:val="28"/>
@@ -1907,7 +1750,6 @@
         </w:rPr>
       </w:pPr>
       <w:proofErr w:type="spellStart"/>
-      <w:proofErr w:type="gramStart"/>
       <w:r>
         <w:rPr>
           <w:sz w:val="28"/>
@@ -1916,7 +1758,6 @@
         <w:t>axios.delete</w:t>
       </w:r>
       <w:proofErr w:type="spellEnd"/>
-      <w:proofErr w:type="gramEnd"/>
       <w:r>
         <w:rPr>
           <w:sz w:val="28"/>
@@ -1996,6 +1837,256 @@
           <w:szCs w:val="28"/>
         </w:rPr>
       </w:pPr>
+    </w:p>
+    <w:p>
+      <w:pPr>
+        <w:rPr>
+          <w:sz w:val="28"/>
+          <w:szCs w:val="28"/>
+        </w:rPr>
+      </w:pPr>
+    </w:p>
+    <w:p>
+      <w:pPr>
+        <w:rPr>
+          <w:sz w:val="28"/>
+          <w:szCs w:val="28"/>
+        </w:rPr>
+      </w:pPr>
+    </w:p>
+    <w:p>
+      <w:pPr>
+        <w:rPr>
+          <w:sz w:val="28"/>
+          <w:szCs w:val="28"/>
+        </w:rPr>
+      </w:pPr>
+      <w:proofErr w:type="spellStart"/>
+      <w:r>
+        <w:rPr>
+          <w:sz w:val="28"/>
+          <w:szCs w:val="28"/>
+        </w:rPr>
+        <w:t>axios.get</w:t>
+      </w:r>
+      <w:proofErr w:type="spellEnd"/>
+      <w:r>
+        <w:rPr>
+          <w:sz w:val="28"/>
+          <w:szCs w:val="28"/>
+        </w:rPr>
+        <w:t>(URL)</w:t>
+      </w:r>
+    </w:p>
+    <w:p>
+      <w:pPr>
+        <w:rPr>
+          <w:sz w:val="28"/>
+          <w:szCs w:val="28"/>
+        </w:rPr>
+      </w:pPr>
+    </w:p>
+    <w:p>
+      <w:pPr>
+        <w:rPr>
+          <w:sz w:val="28"/>
+          <w:szCs w:val="28"/>
+        </w:rPr>
+      </w:pPr>
+      <w:r>
+        <w:rPr>
+          <w:sz w:val="28"/>
+          <w:szCs w:val="28"/>
+        </w:rPr>
+        <w:t xml:space="preserve">get method return type is promise. If promise resolved it call </w:t>
+      </w:r>
+      <w:r>
+        <w:rPr>
+          <w:sz w:val="28"/>
+          <w:szCs w:val="28"/>
+          <w:highlight w:val="yellow"/>
+        </w:rPr>
+        <w:t>then()</w:t>
+      </w:r>
+      <w:r>
+        <w:rPr>
+          <w:sz w:val="28"/>
+          <w:szCs w:val="28"/>
+        </w:rPr>
+        <w:t xml:space="preserve"> function. If promise rejected then it will call </w:t>
+      </w:r>
+      <w:r>
+        <w:rPr>
+          <w:sz w:val="28"/>
+          <w:szCs w:val="28"/>
+          <w:highlight w:val="yellow"/>
+        </w:rPr>
+        <w:t>catch()</w:t>
+      </w:r>
+      <w:r>
+        <w:rPr>
+          <w:sz w:val="28"/>
+          <w:szCs w:val="28"/>
+        </w:rPr>
+        <w:t xml:space="preserve"> function</w:t>
+      </w:r>
+    </w:p>
+    <w:p>
+      <w:pPr>
+        <w:rPr>
+          <w:sz w:val="24"/>
+          <w:szCs w:val="24"/>
+        </w:rPr>
+      </w:pPr>
+      <w:r>
+        <w:rPr>
+          <w:sz w:val="24"/>
+          <w:szCs w:val="24"/>
+        </w:rPr>
+        <w:t>axios.get(URL).then(result=&gt;console.log(result)).catch(error=&gt;console.log(error))</w:t>
+      </w:r>
+    </w:p>
+    <w:p>
+      <w:pPr>
+        <w:rPr>
+          <w:sz w:val="28"/>
+          <w:szCs w:val="28"/>
+        </w:rPr>
+      </w:pPr>
+    </w:p>
+    <w:p>
+      <w:pPr>
+        <w:rPr>
+          <w:sz w:val="28"/>
+          <w:szCs w:val="28"/>
+        </w:rPr>
+      </w:pPr>
+    </w:p>
+    <w:p>
+      <w:pPr>
+        <w:rPr>
+          <w:sz w:val="28"/>
+          <w:szCs w:val="28"/>
+        </w:rPr>
+      </w:pPr>
+      <w:proofErr w:type="spellStart"/>
+      <w:r>
+        <w:rPr>
+          <w:sz w:val="28"/>
+          <w:szCs w:val="28"/>
+          <w:highlight w:val="yellow"/>
+        </w:rPr>
+        <w:t>useEffect</w:t>
+      </w:r>
+      <w:proofErr w:type="spellEnd"/>
+      <w:r>
+        <w:rPr>
+          <w:sz w:val="28"/>
+          <w:szCs w:val="28"/>
+          <w:highlight w:val="yellow"/>
+        </w:rPr>
+        <w:t>()</w:t>
+      </w:r>
+    </w:p>
+    <w:p>
+      <w:pPr>
+        <w:rPr>
+          <w:sz w:val="28"/>
+          <w:szCs w:val="28"/>
+        </w:rPr>
+      </w:pPr>
+      <w:proofErr w:type="spellStart"/>
+      <w:r>
+        <w:rPr>
+          <w:sz w:val="28"/>
+          <w:szCs w:val="28"/>
+        </w:rPr>
+        <w:t>useEffect</w:t>
+      </w:r>
+      <w:proofErr w:type="spellEnd"/>
+      <w:r>
+        <w:rPr>
+          <w:sz w:val="28"/>
+          <w:szCs w:val="28"/>
+        </w:rPr>
+        <w:t xml:space="preserve">() : is a another look which help to do some background task. </w:t>
+      </w:r>
+      <w:r>
+        <w:rPr>
+          <w:sz w:val="28"/>
+          <w:szCs w:val="28"/>
+        </w:rPr>
+        <w:t xml:space="preserve">This function get called automatically </w:t>
+      </w:r>
+      <w:r>
+        <w:rPr>
+          <w:sz w:val="28"/>
+          <w:szCs w:val="28"/>
+        </w:rPr>
+        <w:t xml:space="preserve">initially whenever component get loaded </w:t>
+      </w:r>
+      <w:r>
+        <w:rPr>
+          <w:sz w:val="28"/>
+          <w:szCs w:val="28"/>
+        </w:rPr>
+        <w:t xml:space="preserve">as well as it call again whenever any dependencies change. </w:t>
+      </w:r>
+    </w:p>
+    <w:p>
+      <w:pPr>
+        <w:rPr>
+          <w:sz w:val="28"/>
+          <w:szCs w:val="28"/>
+        </w:rPr>
+      </w:pPr>
+    </w:p>
+    <w:p>
+      <w:pPr>
+        <w:rPr>
+          <w:sz w:val="28"/>
+          <w:szCs w:val="28"/>
+        </w:rPr>
+      </w:pPr>
+      <w:r>
+        <w:rPr>
+          <w:sz w:val="28"/>
+          <w:szCs w:val="28"/>
+        </w:rPr>
+        <w:t xml:space="preserve">syntax </w:t>
+      </w:r>
+    </w:p>
+    <w:p>
+      <w:pPr>
+        <w:rPr>
+          <w:sz w:val="28"/>
+          <w:szCs w:val="28"/>
+        </w:rPr>
+      </w:pPr>
+    </w:p>
+    <w:p>
+      <w:pPr>
+        <w:rPr>
+          <w:sz w:val="28"/>
+          <w:szCs w:val="28"/>
+        </w:rPr>
+      </w:pPr>
+      <w:proofErr w:type="spellStart"/>
+      <w:r>
+        <w:rPr>
+          <w:sz w:val="28"/>
+          <w:szCs w:val="28"/>
+        </w:rPr>
+        <w:t>useEffect</w:t>
+      </w:r>
+      <w:proofErr w:type="spellEnd"/>
+      <w:r>
+        <w:rPr>
+          <w:sz w:val="28"/>
+          <w:szCs w:val="28"/>
+        </w:rPr>
+        <w:t>(callback,[dependencies]);</w:t>
+      </w:r>
     </w:p>
     <w:p>
       <w:pPr>
